--- a/data_analysis/data/processed/First explorations.docx
+++ b/data_analysis/data/processed/First explorations.docx
@@ -11,31 +11,40 @@
       </w:r>
     </w:p>
     <w:p>
-      <w:r>
-        <w:t>I start looking to successful trials with no re-entries.</w:t>
-      </w:r>
-    </w:p>
-    <w:p>
-      <w:r>
-        <w:t>I first count h</w:t>
-      </w:r>
-      <w:r>
-        <w:t>ow many target reaching times fall into the different type of movements.</w:t>
-      </w:r>
-    </w:p>
-    <w:p>
-      <w:pPr>
-        <w:jc w:val="center"/>
+      <w:pPr>
+        <w:tabs>
+          <w:tab w:val="left" w:pos="9072"/>
+        </w:tabs>
+      </w:pPr>
+      <w:r>
+        <w:t xml:space="preserve">We first analyze the movement in terms of the speed as depicted in previous studies. </w:t>
+      </w:r>
+      <w:r>
+        <w:t>We treat the signal and then identify movements.</w:t>
+      </w:r>
+    </w:p>
+    <w:p>
+      <w:pPr>
+        <w:tabs>
+          <w:tab w:val="left" w:pos="9072"/>
+        </w:tabs>
+      </w:pPr>
+    </w:p>
+    <w:p>
+      <w:pPr>
+        <w:tabs>
+          <w:tab w:val="left" w:pos="9072"/>
+        </w:tabs>
       </w:pPr>
       <w:r>
         <w:rPr>
           <w:noProof/>
         </w:rPr>
         <w:drawing>
-          <wp:inline distT="0" distB="0" distL="0" distR="0" wp14:anchorId="1B1BBB91" wp14:editId="47D23D90">
-            <wp:extent cx="3918857" cy="2334567"/>
-            <wp:effectExtent l="0" t="0" r="5715" b="8890"/>
-            <wp:docPr id="106502302" name="Picture 1" descr="A graph with numbers and a bar&#10;&#10;AI-generated content may be incorrect."/>
+          <wp:inline distT="0" distB="0" distL="0" distR="0" wp14:anchorId="160B6872" wp14:editId="193C2C3E">
+            <wp:extent cx="2879678" cy="1548135"/>
+            <wp:effectExtent l="0" t="0" r="0" b="0"/>
+            <wp:docPr id="574894627" name="Picture 1" descr="A green line graph with numbers and text&#10;&#10;AI-generated content may be incorrect."/>
             <wp:cNvGraphicFramePr>
               <a:graphicFrameLocks xmlns:a="http://schemas.openxmlformats.org/drawingml/2006/main" noChangeAspect="1"/>
             </wp:cNvGraphicFramePr>
@@ -43,148 +52,7 @@
               <a:graphicData uri="http://schemas.openxmlformats.org/drawingml/2006/picture">
                 <pic:pic xmlns:pic="http://schemas.openxmlformats.org/drawingml/2006/picture">
                   <pic:nvPicPr>
-                    <pic:cNvPr id="106502302" name="Picture 1" descr="A graph with numbers and a bar&#10;&#10;AI-generated content may be incorrect."/>
-                    <pic:cNvPicPr/>
-                  </pic:nvPicPr>
-                  <pic:blipFill>
-                    <a:blip r:embed="rId4"/>
-                    <a:stretch>
-                      <a:fillRect/>
-                    </a:stretch>
-                  </pic:blipFill>
-                  <pic:spPr>
-                    <a:xfrm>
-                      <a:off x="0" y="0"/>
-                      <a:ext cx="3930810" cy="2341688"/>
-                    </a:xfrm>
-                    <a:prstGeom prst="rect">
-                      <a:avLst/>
-                    </a:prstGeom>
-                  </pic:spPr>
-                </pic:pic>
-              </a:graphicData>
-            </a:graphic>
-          </wp:inline>
-        </w:drawing>
-      </w:r>
-    </w:p>
-    <w:p>
-      <w:pPr>
-        <w:jc w:val="both"/>
-      </w:pPr>
-      <w:r>
-        <w:t xml:space="preserve">It is weird to me the Pause ones, I will need to check how this are being done. Possibly it is done </w:t>
-      </w:r>
-      <w:r>
-        <w:t>in a very slow movement. To confirm this I see the count taking into account the width.</w:t>
-      </w:r>
-    </w:p>
-    <w:p>
-      <w:pPr>
-        <w:jc w:val="center"/>
-      </w:pPr>
-      <w:r>
-        <w:rPr>
-          <w:noProof/>
-        </w:rPr>
-        <w:drawing>
-          <wp:inline distT="0" distB="0" distL="0" distR="0" wp14:anchorId="759774FB" wp14:editId="613CBD0C">
-            <wp:extent cx="3544784" cy="2096952"/>
-            <wp:effectExtent l="0" t="0" r="0" b="0"/>
-            <wp:docPr id="907760389" name="Picture 1" descr="A graph with blue columns&#10;&#10;AI-generated content may be incorrect."/>
-            <wp:cNvGraphicFramePr>
-              <a:graphicFrameLocks xmlns:a="http://schemas.openxmlformats.org/drawingml/2006/main" noChangeAspect="1"/>
-            </wp:cNvGraphicFramePr>
-            <a:graphic xmlns:a="http://schemas.openxmlformats.org/drawingml/2006/main">
-              <a:graphicData uri="http://schemas.openxmlformats.org/drawingml/2006/picture">
-                <pic:pic xmlns:pic="http://schemas.openxmlformats.org/drawingml/2006/picture">
-                  <pic:nvPicPr>
-                    <pic:cNvPr id="907760389" name="Picture 1" descr="A graph with blue columns&#10;&#10;AI-generated content may be incorrect."/>
-                    <pic:cNvPicPr/>
-                  </pic:nvPicPr>
-                  <pic:blipFill>
-                    <a:blip r:embed="rId5"/>
-                    <a:stretch>
-                      <a:fillRect/>
-                    </a:stretch>
-                  </pic:blipFill>
-                  <pic:spPr>
-                    <a:xfrm>
-                      <a:off x="0" y="0"/>
-                      <a:ext cx="3548562" cy="2099187"/>
-                    </a:xfrm>
-                    <a:prstGeom prst="rect">
-                      <a:avLst/>
-                    </a:prstGeom>
-                  </pic:spPr>
-                </pic:pic>
-              </a:graphicData>
-            </a:graphic>
-          </wp:inline>
-        </w:drawing>
-      </w:r>
-    </w:p>
-    <w:p>
-      <w:pPr>
-        <w:jc w:val="both"/>
-      </w:pPr>
-      <w:r>
-        <w:t xml:space="preserve">We see that for 21 pixels width, most of the reaching times occur under slow followed by pause movement types. This trend changes, as expected, with larger targets. </w:t>
-      </w:r>
-      <w:r>
-        <w:t>I do not see any difference discriminating by indication type</w:t>
-      </w:r>
-      <w:r>
-        <w:t xml:space="preserve">. </w:t>
-      </w:r>
-      <w:r>
-        <w:t xml:space="preserve">Although there is a change if we take only </w:t>
-      </w:r>
-      <w:r>
-        <w:t>t</w:t>
-      </w:r>
-      <w:r>
-        <w:t xml:space="preserve">he trials with one reaching time (meaning no outs </w:t>
-      </w:r>
-    </w:p>
-    <w:p>
-      <w:pPr>
-        <w:jc w:val="both"/>
-      </w:pPr>
-      <w:r>
-        <w:t>It seems to be a difference using feedback with and without buffer</w:t>
-      </w:r>
-      <w:r>
-        <w:t xml:space="preserve">. </w:t>
-      </w:r>
-    </w:p>
-    <w:p>
-      <w:pPr>
-        <w:jc w:val="both"/>
-      </w:pPr>
-    </w:p>
-    <w:p>
-      <w:pPr>
-        <w:jc w:val="center"/>
-      </w:pPr>
-      <w:r>
-        <w:rPr>
-          <w:noProof/>
-        </w:rPr>
-        <w:lastRenderedPageBreak/>
-        <w:drawing>
-          <wp:inline distT="0" distB="0" distL="0" distR="0" wp14:anchorId="384516EE" wp14:editId="44385D5F">
-            <wp:extent cx="4471060" cy="2634391"/>
-            <wp:effectExtent l="0" t="0" r="5715" b="0"/>
-            <wp:docPr id="202170789" name="Picture 1" descr="A graph of blue bars&#10;&#10;AI-generated content may be incorrect."/>
-            <wp:cNvGraphicFramePr>
-              <a:graphicFrameLocks xmlns:a="http://schemas.openxmlformats.org/drawingml/2006/main" noChangeAspect="1"/>
-            </wp:cNvGraphicFramePr>
-            <a:graphic xmlns:a="http://schemas.openxmlformats.org/drawingml/2006/main">
-              <a:graphicData uri="http://schemas.openxmlformats.org/drawingml/2006/picture">
-                <pic:pic xmlns:pic="http://schemas.openxmlformats.org/drawingml/2006/picture">
-                  <pic:nvPicPr>
-                    <pic:cNvPr id="202170789" name="Picture 1" descr="A graph of blue bars&#10;&#10;AI-generated content may be incorrect."/>
+                    <pic:cNvPr id="574894627" name="Picture 1" descr="A green line graph with numbers and text&#10;&#10;AI-generated content may be incorrect."/>
                     <pic:cNvPicPr/>
                   </pic:nvPicPr>
                   <pic:blipFill>
@@ -196,7 +64,7 @@
                   <pic:spPr>
                     <a:xfrm>
                       <a:off x="0" y="0"/>
-                      <a:ext cx="4486532" cy="2643507"/>
+                      <a:ext cx="2885366" cy="1551193"/>
                     </a:xfrm>
                     <a:prstGeom prst="rect">
                       <a:avLst/>
@@ -208,23 +76,15 @@
           </wp:inline>
         </w:drawing>
       </w:r>
-    </w:p>
-    <w:p/>
-    <w:p>
-      <w:r>
-        <w:t>If I go per re entries, with one re entries slow ones have more predominance.</w:t>
-      </w:r>
-    </w:p>
-    <w:p>
       <w:r>
         <w:rPr>
           <w:noProof/>
         </w:rPr>
         <w:drawing>
-          <wp:inline distT="0" distB="0" distL="0" distR="0" wp14:anchorId="119C8915" wp14:editId="238A9DDD">
-            <wp:extent cx="2801064" cy="1757548"/>
-            <wp:effectExtent l="0" t="0" r="0" b="0"/>
-            <wp:docPr id="191837604" name="Picture 1" descr="A graph with numbers and a line&#10;&#10;AI-generated content may be incorrect."/>
+          <wp:inline distT="0" distB="0" distL="0" distR="0" wp14:anchorId="2BC7E54E" wp14:editId="79F3B1E1">
+            <wp:extent cx="2937929" cy="1463315"/>
+            <wp:effectExtent l="0" t="0" r="0" b="3810"/>
+            <wp:docPr id="1144074191" name="Picture 1" descr="A graph of a graph&#10;&#10;AI-generated content may be incorrect."/>
             <wp:cNvGraphicFramePr>
               <a:graphicFrameLocks xmlns:a="http://schemas.openxmlformats.org/drawingml/2006/main" noChangeAspect="1"/>
             </wp:cNvGraphicFramePr>
@@ -232,7 +92,7 @@
               <a:graphicData uri="http://schemas.openxmlformats.org/drawingml/2006/picture">
                 <pic:pic xmlns:pic="http://schemas.openxmlformats.org/drawingml/2006/picture">
                   <pic:nvPicPr>
-                    <pic:cNvPr id="191837604" name="Picture 1" descr="A graph with numbers and a line&#10;&#10;AI-generated content may be incorrect."/>
+                    <pic:cNvPr id="1144074191" name="Picture 1" descr="A graph of a graph&#10;&#10;AI-generated content may be incorrect."/>
                     <pic:cNvPicPr/>
                   </pic:nvPicPr>
                   <pic:blipFill>
@@ -244,7 +104,7 @@
                   <pic:spPr>
                     <a:xfrm>
                       <a:off x="0" y="0"/>
-                      <a:ext cx="2808424" cy="1762166"/>
+                      <a:ext cx="2967147" cy="1477868"/>
                     </a:xfrm>
                     <a:prstGeom prst="rect">
                       <a:avLst/>
@@ -257,26 +117,1516 @@
         </w:drawing>
       </w:r>
     </w:p>
+    <w:p>
+      <w:pPr>
+        <w:tabs>
+          <w:tab w:val="left" w:pos="9072"/>
+        </w:tabs>
+      </w:pPr>
+    </w:p>
+    <w:p>
+      <w:pPr>
+        <w:tabs>
+          <w:tab w:val="left" w:pos="9072"/>
+        </w:tabs>
+      </w:pPr>
+      <w:r>
+        <w:rPr>
+          <w:noProof/>
+        </w:rPr>
+        <w:drawing>
+          <wp:inline distT="0" distB="0" distL="0" distR="0" wp14:anchorId="7FEF2B61" wp14:editId="73CF1709">
+            <wp:extent cx="2982036" cy="1554418"/>
+            <wp:effectExtent l="0" t="0" r="0" b="8255"/>
+            <wp:docPr id="1028587165" name="Picture 1" descr="A graph with a line&#10;&#10;AI-generated content may be incorrect."/>
+            <wp:cNvGraphicFramePr>
+              <a:graphicFrameLocks xmlns:a="http://schemas.openxmlformats.org/drawingml/2006/main" noChangeAspect="1"/>
+            </wp:cNvGraphicFramePr>
+            <a:graphic xmlns:a="http://schemas.openxmlformats.org/drawingml/2006/main">
+              <a:graphicData uri="http://schemas.openxmlformats.org/drawingml/2006/picture">
+                <pic:pic xmlns:pic="http://schemas.openxmlformats.org/drawingml/2006/picture">
+                  <pic:nvPicPr>
+                    <pic:cNvPr id="1028587165" name="Picture 1" descr="A graph with a line&#10;&#10;AI-generated content may be incorrect."/>
+                    <pic:cNvPicPr/>
+                  </pic:nvPicPr>
+                  <pic:blipFill>
+                    <a:blip r:embed="rId8"/>
+                    <a:stretch>
+                      <a:fillRect/>
+                    </a:stretch>
+                  </pic:blipFill>
+                  <pic:spPr>
+                    <a:xfrm>
+                      <a:off x="0" y="0"/>
+                      <a:ext cx="2992591" cy="1559920"/>
+                    </a:xfrm>
+                    <a:prstGeom prst="rect">
+                      <a:avLst/>
+                    </a:prstGeom>
+                  </pic:spPr>
+                </pic:pic>
+              </a:graphicData>
+            </a:graphic>
+          </wp:inline>
+        </w:drawing>
+      </w:r>
+      <w:r>
+        <w:rPr>
+          <w:noProof/>
+        </w:rPr>
+        <w:drawing>
+          <wp:inline distT="0" distB="0" distL="0" distR="0" wp14:anchorId="338CC81C" wp14:editId="572F2095">
+            <wp:extent cx="2879090" cy="1459231"/>
+            <wp:effectExtent l="0" t="0" r="0" b="7620"/>
+            <wp:docPr id="2035986318" name="Picture 1" descr="A green and blue graph&#10;&#10;AI-generated content may be incorrect."/>
+            <wp:cNvGraphicFramePr>
+              <a:graphicFrameLocks xmlns:a="http://schemas.openxmlformats.org/drawingml/2006/main" noChangeAspect="1"/>
+            </wp:cNvGraphicFramePr>
+            <a:graphic xmlns:a="http://schemas.openxmlformats.org/drawingml/2006/main">
+              <a:graphicData uri="http://schemas.openxmlformats.org/drawingml/2006/picture">
+                <pic:pic xmlns:pic="http://schemas.openxmlformats.org/drawingml/2006/picture">
+                  <pic:nvPicPr>
+                    <pic:cNvPr id="2035986318" name="Picture 1" descr="A green and blue graph&#10;&#10;AI-generated content may be incorrect."/>
+                    <pic:cNvPicPr/>
+                  </pic:nvPicPr>
+                  <pic:blipFill>
+                    <a:blip r:embed="rId9"/>
+                    <a:stretch>
+                      <a:fillRect/>
+                    </a:stretch>
+                  </pic:blipFill>
+                  <pic:spPr>
+                    <a:xfrm>
+                      <a:off x="0" y="0"/>
+                      <a:ext cx="2888910" cy="1464208"/>
+                    </a:xfrm>
+                    <a:prstGeom prst="rect">
+                      <a:avLst/>
+                    </a:prstGeom>
+                  </pic:spPr>
+                </pic:pic>
+              </a:graphicData>
+            </a:graphic>
+          </wp:inline>
+        </w:drawing>
+      </w:r>
+      <w:r>
+        <w:rPr>
+          <w:noProof/>
+        </w:rPr>
+        <w:drawing>
+          <wp:inline distT="0" distB="0" distL="0" distR="0" wp14:anchorId="4FF843D4" wp14:editId="166904D4">
+            <wp:extent cx="2654490" cy="1368934"/>
+            <wp:effectExtent l="0" t="0" r="0" b="3175"/>
+            <wp:docPr id="911514198" name="Picture 1" descr="A graph with green line&#10;&#10;AI-generated content may be incorrect."/>
+            <wp:cNvGraphicFramePr>
+              <a:graphicFrameLocks xmlns:a="http://schemas.openxmlformats.org/drawingml/2006/main" noChangeAspect="1"/>
+            </wp:cNvGraphicFramePr>
+            <a:graphic xmlns:a="http://schemas.openxmlformats.org/drawingml/2006/main">
+              <a:graphicData uri="http://schemas.openxmlformats.org/drawingml/2006/picture">
+                <pic:pic xmlns:pic="http://schemas.openxmlformats.org/drawingml/2006/picture">
+                  <pic:nvPicPr>
+                    <pic:cNvPr id="911514198" name="Picture 1" descr="A graph with green line&#10;&#10;AI-generated content may be incorrect."/>
+                    <pic:cNvPicPr/>
+                  </pic:nvPicPr>
+                  <pic:blipFill>
+                    <a:blip r:embed="rId10"/>
+                    <a:stretch>
+                      <a:fillRect/>
+                    </a:stretch>
+                  </pic:blipFill>
+                  <pic:spPr>
+                    <a:xfrm>
+                      <a:off x="0" y="0"/>
+                      <a:ext cx="2664719" cy="1374209"/>
+                    </a:xfrm>
+                    <a:prstGeom prst="rect">
+                      <a:avLst/>
+                    </a:prstGeom>
+                  </pic:spPr>
+                </pic:pic>
+              </a:graphicData>
+            </a:graphic>
+          </wp:inline>
+        </w:drawing>
+      </w:r>
+      <w:r>
+        <w:rPr>
+          <w:noProof/>
+        </w:rPr>
+        <w:drawing>
+          <wp:inline distT="0" distB="0" distL="0" distR="0" wp14:anchorId="5463594E" wp14:editId="7ADE3B83">
+            <wp:extent cx="2763671" cy="1485474"/>
+            <wp:effectExtent l="0" t="0" r="0" b="635"/>
+            <wp:docPr id="1530094419" name="Picture 1" descr="A graph of a graph&#10;&#10;AI-generated content may be incorrect."/>
+            <wp:cNvGraphicFramePr>
+              <a:graphicFrameLocks xmlns:a="http://schemas.openxmlformats.org/drawingml/2006/main" noChangeAspect="1"/>
+            </wp:cNvGraphicFramePr>
+            <a:graphic xmlns:a="http://schemas.openxmlformats.org/drawingml/2006/main">
+              <a:graphicData uri="http://schemas.openxmlformats.org/drawingml/2006/picture">
+                <pic:pic xmlns:pic="http://schemas.openxmlformats.org/drawingml/2006/picture">
+                  <pic:nvPicPr>
+                    <pic:cNvPr id="1530094419" name="Picture 1" descr="A graph of a graph&#10;&#10;AI-generated content may be incorrect."/>
+                    <pic:cNvPicPr/>
+                  </pic:nvPicPr>
+                  <pic:blipFill>
+                    <a:blip r:embed="rId11"/>
+                    <a:stretch>
+                      <a:fillRect/>
+                    </a:stretch>
+                  </pic:blipFill>
+                  <pic:spPr>
+                    <a:xfrm>
+                      <a:off x="0" y="0"/>
+                      <a:ext cx="2800993" cy="1505535"/>
+                    </a:xfrm>
+                    <a:prstGeom prst="rect">
+                      <a:avLst/>
+                    </a:prstGeom>
+                  </pic:spPr>
+                </pic:pic>
+              </a:graphicData>
+            </a:graphic>
+          </wp:inline>
+        </w:drawing>
+      </w:r>
+    </w:p>
     <w:p/>
     <w:p>
       <w:r>
-        <w:t xml:space="preserve">Probably </w:t>
-      </w:r>
-    </w:p>
-    <w:p>
-      <w:pPr>
-        <w:jc w:val="both"/>
-      </w:pPr>
-    </w:p>
-    <w:p>
-      <w:pPr>
-        <w:jc w:val="both"/>
-      </w:pPr>
-    </w:p>
-    <w:p>
-      <w:pPr>
-        <w:jc w:val="both"/>
-      </w:pPr>
+        <w:t>Remember our conditions.</w:t>
+      </w:r>
+      <w:r>
+        <w:br/>
+      </w:r>
+      <w:proofErr w:type="gramStart"/>
+      <w:r>
+        <w:t>A :</w:t>
+      </w:r>
+      <w:proofErr w:type="gramEnd"/>
+      <w:r>
+        <w:t xml:space="preserve"> 21,42,84</w:t>
+      </w:r>
+      <w:r>
+        <w:br/>
+        <w:t>W: 238, 336, 672</w:t>
+      </w:r>
+      <w:r>
+        <w:br/>
+        <w:t>Feedback: None, Green, Green with 15px buffer</w:t>
+      </w:r>
+      <w:r>
+        <w:br/>
+        <w:t>Indication Method: Spacebar, click</w:t>
+      </w:r>
+      <w:r>
+        <w:br/>
+        <w:t>Trials: 1,</w:t>
+      </w:r>
+      <w:proofErr w:type="gramStart"/>
+      <w:r>
+        <w:t>2,3,…</w:t>
+      </w:r>
+      <w:proofErr w:type="gramEnd"/>
+      <w:r>
+        <w:t>,9</w:t>
+      </w:r>
+      <w:r>
+        <w:br/>
+        <w:t>Number of trials per participants 486.</w:t>
+      </w:r>
+    </w:p>
+    <w:p>
+      <w:r>
+        <w:lastRenderedPageBreak/>
+        <w:t xml:space="preserve">With this information we </w:t>
+      </w:r>
+      <w:proofErr w:type="gramStart"/>
+      <w:r>
+        <w:t>take a look</w:t>
+      </w:r>
+      <w:proofErr w:type="gramEnd"/>
+      <w:r>
+        <w:t xml:space="preserve"> </w:t>
+      </w:r>
+      <w:proofErr w:type="gramStart"/>
+      <w:r>
+        <w:t>on</w:t>
+      </w:r>
+      <w:proofErr w:type="gramEnd"/>
+      <w:r>
+        <w:t xml:space="preserve"> the </w:t>
+      </w:r>
+      <w:r>
+        <w:rPr>
+          <w:b/>
+          <w:bCs/>
+        </w:rPr>
+        <w:t xml:space="preserve">last </w:t>
+      </w:r>
+      <w:r>
+        <w:t>reaching time, move down time, and move up time.</w:t>
+      </w:r>
+      <w:r>
+        <w:t xml:space="preserve"> I classify the movements in 3 types </w:t>
+      </w:r>
+      <w:r>
+        <w:br/>
+        <w:t xml:space="preserve">Success no outs. It is a successful trial in the first time the user </w:t>
+      </w:r>
+      <w:proofErr w:type="gramStart"/>
+      <w:r>
+        <w:t>reach</w:t>
+      </w:r>
+      <w:proofErr w:type="gramEnd"/>
+      <w:r>
+        <w:t xml:space="preserve"> the target</w:t>
+      </w:r>
+      <w:r>
+        <w:br/>
+        <w:t xml:space="preserve">Success +1 reach. It Is a successful </w:t>
+      </w:r>
+      <w:proofErr w:type="gramStart"/>
+      <w:r>
+        <w:t>trial</w:t>
+      </w:r>
+      <w:proofErr w:type="gramEnd"/>
+      <w:r>
+        <w:t xml:space="preserve"> but the user made </w:t>
+      </w:r>
+      <w:proofErr w:type="spellStart"/>
+      <w:r>
+        <w:t>re entries</w:t>
+      </w:r>
+      <w:proofErr w:type="spellEnd"/>
+      <w:r>
+        <w:t xml:space="preserve"> in the target</w:t>
+      </w:r>
+      <w:r>
+        <w:br/>
+        <w:t>Fail. It is a failure trial.</w:t>
+      </w:r>
+      <w:r>
+        <w:br/>
+      </w:r>
+      <w:r>
+        <w:br/>
+      </w:r>
+    </w:p>
+    <w:p>
+      <w:r>
+        <w:t>I first count h</w:t>
+      </w:r>
+      <w:r>
+        <w:t>ow many target reaching times fall into the different type of movements.</w:t>
+      </w:r>
+    </w:p>
+    <w:p>
+      <w:pPr>
+        <w:jc w:val="center"/>
+      </w:pPr>
+      <w:r>
+        <w:rPr>
+          <w:noProof/>
+        </w:rPr>
+        <w:drawing>
+          <wp:inline distT="0" distB="0" distL="0" distR="0" wp14:anchorId="3526EB17" wp14:editId="3CC2C927">
+            <wp:extent cx="4114800" cy="2895747"/>
+            <wp:effectExtent l="0" t="0" r="0" b="0"/>
+            <wp:docPr id="1007015133" name="Picture 1" descr="A graph with numbers and a number of text&#10;&#10;AI-generated content may be incorrect."/>
+            <wp:cNvGraphicFramePr>
+              <a:graphicFrameLocks xmlns:a="http://schemas.openxmlformats.org/drawingml/2006/main" noChangeAspect="1"/>
+            </wp:cNvGraphicFramePr>
+            <a:graphic xmlns:a="http://schemas.openxmlformats.org/drawingml/2006/main">
+              <a:graphicData uri="http://schemas.openxmlformats.org/drawingml/2006/picture">
+                <pic:pic xmlns:pic="http://schemas.openxmlformats.org/drawingml/2006/picture">
+                  <pic:nvPicPr>
+                    <pic:cNvPr id="1007015133" name="Picture 1" descr="A graph with numbers and a number of text&#10;&#10;AI-generated content may be incorrect."/>
+                    <pic:cNvPicPr/>
+                  </pic:nvPicPr>
+                  <pic:blipFill>
+                    <a:blip r:embed="rId12"/>
+                    <a:stretch>
+                      <a:fillRect/>
+                    </a:stretch>
+                  </pic:blipFill>
+                  <pic:spPr>
+                    <a:xfrm>
+                      <a:off x="0" y="0"/>
+                      <a:ext cx="4124297" cy="2902430"/>
+                    </a:xfrm>
+                    <a:prstGeom prst="rect">
+                      <a:avLst/>
+                    </a:prstGeom>
+                  </pic:spPr>
+                </pic:pic>
+              </a:graphicData>
+            </a:graphic>
+          </wp:inline>
+        </w:drawing>
+      </w:r>
+    </w:p>
+    <w:p>
+      <w:r>
+        <w:t xml:space="preserve">I gouped the </w:t>
+      </w:r>
+      <w:r>
+        <w:t>complex</w:t>
+      </w:r>
+      <w:r>
+        <w:t xml:space="preserve"> </w:t>
+      </w:r>
+      <w:r>
+        <w:t>sub movements</w:t>
+      </w:r>
+      <w:r>
+        <w:t xml:space="preserve"> </w:t>
+      </w:r>
+      <w:r>
+        <w:t>(</w:t>
+      </w:r>
+      <w:proofErr w:type="spellStart"/>
+      <w:r>
+        <w:t>rapid+slow</w:t>
+      </w:r>
+      <w:proofErr w:type="spellEnd"/>
+      <w:r>
+        <w:t xml:space="preserve"> – </w:t>
+      </w:r>
+      <w:proofErr w:type="spellStart"/>
+      <w:r>
+        <w:t>slow+rapid</w:t>
+      </w:r>
+      <w:proofErr w:type="spellEnd"/>
+      <w:r>
+        <w:t xml:space="preserve">) </w:t>
+      </w:r>
+      <w:r>
+        <w:t xml:space="preserve">into rapid. Since it seems that all rapid </w:t>
+      </w:r>
+      <w:r>
+        <w:t>sub movements are merged with slow sub movements.</w:t>
+      </w:r>
+    </w:p>
+    <w:p>
+      <w:pPr>
+        <w:jc w:val="center"/>
+      </w:pPr>
+      <w:r>
+        <w:rPr>
+          <w:noProof/>
+        </w:rPr>
+        <w:lastRenderedPageBreak/>
+        <w:drawing>
+          <wp:inline distT="0" distB="0" distL="0" distR="0" wp14:anchorId="4656164D" wp14:editId="2C4090B0">
+            <wp:extent cx="4592472" cy="3132792"/>
+            <wp:effectExtent l="0" t="0" r="0" b="0"/>
+            <wp:docPr id="626336162" name="Picture 1" descr="A graph of a graph&#10;&#10;AI-generated content may be incorrect."/>
+            <wp:cNvGraphicFramePr>
+              <a:graphicFrameLocks xmlns:a="http://schemas.openxmlformats.org/drawingml/2006/main" noChangeAspect="1"/>
+            </wp:cNvGraphicFramePr>
+            <a:graphic xmlns:a="http://schemas.openxmlformats.org/drawingml/2006/main">
+              <a:graphicData uri="http://schemas.openxmlformats.org/drawingml/2006/picture">
+                <pic:pic xmlns:pic="http://schemas.openxmlformats.org/drawingml/2006/picture">
+                  <pic:nvPicPr>
+                    <pic:cNvPr id="626336162" name="Picture 1" descr="A graph of a graph&#10;&#10;AI-generated content may be incorrect."/>
+                    <pic:cNvPicPr/>
+                  </pic:nvPicPr>
+                  <pic:blipFill>
+                    <a:blip r:embed="rId13"/>
+                    <a:stretch>
+                      <a:fillRect/>
+                    </a:stretch>
+                  </pic:blipFill>
+                  <pic:spPr>
+                    <a:xfrm>
+                      <a:off x="0" y="0"/>
+                      <a:ext cx="4608108" cy="3143458"/>
+                    </a:xfrm>
+                    <a:prstGeom prst="rect">
+                      <a:avLst/>
+                    </a:prstGeom>
+                  </pic:spPr>
+                </pic:pic>
+              </a:graphicData>
+            </a:graphic>
+          </wp:inline>
+        </w:drawing>
+      </w:r>
+    </w:p>
+    <w:p>
+      <w:pPr>
+        <w:jc w:val="both"/>
+      </w:pPr>
+      <w:r>
+        <w:t xml:space="preserve">Most reaching moments occur during a rapid movement. </w:t>
+      </w:r>
+      <w:proofErr w:type="gramStart"/>
+      <w:r>
+        <w:t>Also</w:t>
+      </w:r>
+      <w:proofErr w:type="gramEnd"/>
+      <w:r>
+        <w:t xml:space="preserve"> more fails. </w:t>
+      </w:r>
+      <w:r>
+        <w:t>Working that way, let’s see how it goes by indication method</w:t>
+      </w:r>
+    </w:p>
+    <w:p>
+      <w:pPr>
+        <w:jc w:val="center"/>
+      </w:pPr>
+      <w:r>
+        <w:rPr>
+          <w:noProof/>
+        </w:rPr>
+        <w:drawing>
+          <wp:inline distT="0" distB="0" distL="0" distR="0" wp14:anchorId="6BD82C9B" wp14:editId="04D66011">
+            <wp:extent cx="4367284" cy="2939985"/>
+            <wp:effectExtent l="0" t="0" r="0" b="0"/>
+            <wp:docPr id="1041626990" name="Picture 1" descr="A graph with numbers and text&#10;&#10;AI-generated content may be incorrect."/>
+            <wp:cNvGraphicFramePr>
+              <a:graphicFrameLocks xmlns:a="http://schemas.openxmlformats.org/drawingml/2006/main" noChangeAspect="1"/>
+            </wp:cNvGraphicFramePr>
+            <a:graphic xmlns:a="http://schemas.openxmlformats.org/drawingml/2006/main">
+              <a:graphicData uri="http://schemas.openxmlformats.org/drawingml/2006/picture">
+                <pic:pic xmlns:pic="http://schemas.openxmlformats.org/drawingml/2006/picture">
+                  <pic:nvPicPr>
+                    <pic:cNvPr id="1041626990" name="Picture 1" descr="A graph with numbers and text&#10;&#10;AI-generated content may be incorrect."/>
+                    <pic:cNvPicPr/>
+                  </pic:nvPicPr>
+                  <pic:blipFill>
+                    <a:blip r:embed="rId14"/>
+                    <a:stretch>
+                      <a:fillRect/>
+                    </a:stretch>
+                  </pic:blipFill>
+                  <pic:spPr>
+                    <a:xfrm>
+                      <a:off x="0" y="0"/>
+                      <a:ext cx="4375774" cy="2945700"/>
+                    </a:xfrm>
+                    <a:prstGeom prst="rect">
+                      <a:avLst/>
+                    </a:prstGeom>
+                  </pic:spPr>
+                </pic:pic>
+              </a:graphicData>
+            </a:graphic>
+          </wp:inline>
+        </w:drawing>
+      </w:r>
+    </w:p>
+    <w:p>
+      <w:pPr>
+        <w:jc w:val="both"/>
+      </w:pPr>
+      <w:r>
+        <w:t xml:space="preserve">Most reaching times are during </w:t>
+      </w:r>
+      <w:proofErr w:type="gramStart"/>
+      <w:r>
+        <w:t>a rapid</w:t>
+      </w:r>
+      <w:proofErr w:type="gramEnd"/>
+      <w:r>
+        <w:t xml:space="preserve"> movement, followed </w:t>
+      </w:r>
+      <w:proofErr w:type="gramStart"/>
+      <w:r>
+        <w:t>by a slow</w:t>
+      </w:r>
+      <w:proofErr w:type="gramEnd"/>
+      <w:r>
+        <w:t>. If we see it by ID</w:t>
+      </w:r>
+    </w:p>
+    <w:p>
+      <w:pPr>
+        <w:jc w:val="center"/>
+      </w:pPr>
+      <w:r>
+        <w:rPr>
+          <w:noProof/>
+        </w:rPr>
+        <w:lastRenderedPageBreak/>
+        <w:drawing>
+          <wp:inline distT="0" distB="0" distL="0" distR="0" wp14:anchorId="095A5EA2" wp14:editId="041CF8BF">
+            <wp:extent cx="5943600" cy="3346450"/>
+            <wp:effectExtent l="0" t="0" r="0" b="6350"/>
+            <wp:docPr id="1114815837" name="Picture 1" descr="A graph with numbers and a number of objects&#10;&#10;AI-generated content may be incorrect."/>
+            <wp:cNvGraphicFramePr>
+              <a:graphicFrameLocks xmlns:a="http://schemas.openxmlformats.org/drawingml/2006/main" noChangeAspect="1"/>
+            </wp:cNvGraphicFramePr>
+            <a:graphic xmlns:a="http://schemas.openxmlformats.org/drawingml/2006/main">
+              <a:graphicData uri="http://schemas.openxmlformats.org/drawingml/2006/picture">
+                <pic:pic xmlns:pic="http://schemas.openxmlformats.org/drawingml/2006/picture">
+                  <pic:nvPicPr>
+                    <pic:cNvPr id="1114815837" name="Picture 1" descr="A graph with numbers and a number of objects&#10;&#10;AI-generated content may be incorrect."/>
+                    <pic:cNvPicPr/>
+                  </pic:nvPicPr>
+                  <pic:blipFill>
+                    <a:blip r:embed="rId15"/>
+                    <a:stretch>
+                      <a:fillRect/>
+                    </a:stretch>
+                  </pic:blipFill>
+                  <pic:spPr>
+                    <a:xfrm>
+                      <a:off x="0" y="0"/>
+                      <a:ext cx="5943600" cy="3346450"/>
+                    </a:xfrm>
+                    <a:prstGeom prst="rect">
+                      <a:avLst/>
+                    </a:prstGeom>
+                  </pic:spPr>
+                </pic:pic>
+              </a:graphicData>
+            </a:graphic>
+          </wp:inline>
+        </w:drawing>
+      </w:r>
+    </w:p>
+    <w:p>
+      <w:r>
+        <w:t xml:space="preserve">It is difficult to see a pattern. ID = 4 seems to have more rapid contribution but it is unclear why. </w:t>
+      </w:r>
+      <w:r>
+        <w:t>I see this information per width and per amplitude</w:t>
+      </w:r>
+    </w:p>
+    <w:p>
+      <w:pPr>
+        <w:jc w:val="center"/>
+      </w:pPr>
+      <w:r>
+        <w:rPr>
+          <w:noProof/>
+        </w:rPr>
+        <w:drawing>
+          <wp:inline distT="0" distB="0" distL="0" distR="0" wp14:anchorId="171E3D8F" wp14:editId="12E2F000">
+            <wp:extent cx="5943600" cy="3208020"/>
+            <wp:effectExtent l="0" t="0" r="0" b="0"/>
+            <wp:docPr id="659667738" name="Picture 1" descr="A graph of numbers and a bar&#10;&#10;AI-generated content may be incorrect."/>
+            <wp:cNvGraphicFramePr>
+              <a:graphicFrameLocks xmlns:a="http://schemas.openxmlformats.org/drawingml/2006/main" noChangeAspect="1"/>
+            </wp:cNvGraphicFramePr>
+            <a:graphic xmlns:a="http://schemas.openxmlformats.org/drawingml/2006/main">
+              <a:graphicData uri="http://schemas.openxmlformats.org/drawingml/2006/picture">
+                <pic:pic xmlns:pic="http://schemas.openxmlformats.org/drawingml/2006/picture">
+                  <pic:nvPicPr>
+                    <pic:cNvPr id="659667738" name="Picture 1" descr="A graph of numbers and a bar&#10;&#10;AI-generated content may be incorrect."/>
+                    <pic:cNvPicPr/>
+                  </pic:nvPicPr>
+                  <pic:blipFill>
+                    <a:blip r:embed="rId16"/>
+                    <a:stretch>
+                      <a:fillRect/>
+                    </a:stretch>
+                  </pic:blipFill>
+                  <pic:spPr>
+                    <a:xfrm>
+                      <a:off x="0" y="0"/>
+                      <a:ext cx="5943600" cy="3208020"/>
+                    </a:xfrm>
+                    <a:prstGeom prst="rect">
+                      <a:avLst/>
+                    </a:prstGeom>
+                  </pic:spPr>
+                </pic:pic>
+              </a:graphicData>
+            </a:graphic>
+          </wp:inline>
+        </w:drawing>
+      </w:r>
+    </w:p>
+    <w:p>
+      <w:pPr>
+        <w:jc w:val="both"/>
+      </w:pPr>
+      <w:r>
+        <w:t xml:space="preserve">It does not seem to be a </w:t>
+      </w:r>
+      <w:proofErr w:type="gramStart"/>
+      <w:r>
+        <w:t>patter</w:t>
+      </w:r>
+      <w:proofErr w:type="gramEnd"/>
+      <w:r>
+        <w:t xml:space="preserve"> of what happens in the reaching movement across the different amplitudes. Now with width target</w:t>
+      </w:r>
+    </w:p>
+    <w:p>
+      <w:pPr>
+        <w:jc w:val="center"/>
+      </w:pPr>
+      <w:r>
+        <w:rPr>
+          <w:noProof/>
+        </w:rPr>
+        <w:lastRenderedPageBreak/>
+        <w:drawing>
+          <wp:inline distT="0" distB="0" distL="0" distR="0" wp14:anchorId="2822D72E" wp14:editId="5BA5B8F4">
+            <wp:extent cx="4496937" cy="2389718"/>
+            <wp:effectExtent l="0" t="0" r="0" b="0"/>
+            <wp:docPr id="1975212656" name="Picture 1" descr="A graph of a bar chart&#10;&#10;AI-generated content may be incorrect."/>
+            <wp:cNvGraphicFramePr>
+              <a:graphicFrameLocks xmlns:a="http://schemas.openxmlformats.org/drawingml/2006/main" noChangeAspect="1"/>
+            </wp:cNvGraphicFramePr>
+            <a:graphic xmlns:a="http://schemas.openxmlformats.org/drawingml/2006/main">
+              <a:graphicData uri="http://schemas.openxmlformats.org/drawingml/2006/picture">
+                <pic:pic xmlns:pic="http://schemas.openxmlformats.org/drawingml/2006/picture">
+                  <pic:nvPicPr>
+                    <pic:cNvPr id="1975212656" name="Picture 1" descr="A graph of a bar chart&#10;&#10;AI-generated content may be incorrect."/>
+                    <pic:cNvPicPr/>
+                  </pic:nvPicPr>
+                  <pic:blipFill>
+                    <a:blip r:embed="rId17"/>
+                    <a:stretch>
+                      <a:fillRect/>
+                    </a:stretch>
+                  </pic:blipFill>
+                  <pic:spPr>
+                    <a:xfrm>
+                      <a:off x="0" y="0"/>
+                      <a:ext cx="4511726" cy="2397577"/>
+                    </a:xfrm>
+                    <a:prstGeom prst="rect">
+                      <a:avLst/>
+                    </a:prstGeom>
+                  </pic:spPr>
+                </pic:pic>
+              </a:graphicData>
+            </a:graphic>
+          </wp:inline>
+        </w:drawing>
+      </w:r>
+    </w:p>
+    <w:p>
+      <w:pPr>
+        <w:jc w:val="center"/>
+      </w:pPr>
+    </w:p>
+    <w:p>
+      <w:pPr>
+        <w:jc w:val="both"/>
+      </w:pPr>
+      <w:r>
+        <w:t>With largest widths, reaching seems to occur more in rapid movements, and less in slow movements. Let’s see how it works with the different feedback modes.</w:t>
+      </w:r>
+    </w:p>
+    <w:p>
+      <w:pPr>
+        <w:jc w:val="center"/>
+      </w:pPr>
+      <w:r>
+        <w:rPr>
+          <w:noProof/>
+        </w:rPr>
+        <w:drawing>
+          <wp:inline distT="0" distB="0" distL="0" distR="0" wp14:anchorId="5E2050B3" wp14:editId="4D524951">
+            <wp:extent cx="5943600" cy="2903855"/>
+            <wp:effectExtent l="0" t="0" r="0" b="0"/>
+            <wp:docPr id="67678334" name="Picture 1" descr="A graph of numbers and letters&#10;&#10;AI-generated content may be incorrect."/>
+            <wp:cNvGraphicFramePr>
+              <a:graphicFrameLocks xmlns:a="http://schemas.openxmlformats.org/drawingml/2006/main" noChangeAspect="1"/>
+            </wp:cNvGraphicFramePr>
+            <a:graphic xmlns:a="http://schemas.openxmlformats.org/drawingml/2006/main">
+              <a:graphicData uri="http://schemas.openxmlformats.org/drawingml/2006/picture">
+                <pic:pic xmlns:pic="http://schemas.openxmlformats.org/drawingml/2006/picture">
+                  <pic:nvPicPr>
+                    <pic:cNvPr id="67678334" name="Picture 1" descr="A graph of numbers and letters&#10;&#10;AI-generated content may be incorrect."/>
+                    <pic:cNvPicPr/>
+                  </pic:nvPicPr>
+                  <pic:blipFill>
+                    <a:blip r:embed="rId18"/>
+                    <a:stretch>
+                      <a:fillRect/>
+                    </a:stretch>
+                  </pic:blipFill>
+                  <pic:spPr>
+                    <a:xfrm>
+                      <a:off x="0" y="0"/>
+                      <a:ext cx="5943600" cy="2903855"/>
+                    </a:xfrm>
+                    <a:prstGeom prst="rect">
+                      <a:avLst/>
+                    </a:prstGeom>
+                  </pic:spPr>
+                </pic:pic>
+              </a:graphicData>
+            </a:graphic>
+          </wp:inline>
+        </w:drawing>
+      </w:r>
+    </w:p>
+    <w:p>
+      <w:pPr>
+        <w:jc w:val="center"/>
+      </w:pPr>
+    </w:p>
+    <w:p>
+      <w:pPr>
+        <w:jc w:val="both"/>
+      </w:pPr>
+      <w:proofErr w:type="gramStart"/>
+      <w:r>
+        <w:t>So</w:t>
+      </w:r>
+      <w:proofErr w:type="gramEnd"/>
+      <w:r>
+        <w:t xml:space="preserve"> in regards the COUNT, we got that most of the reaching movements occur during a </w:t>
+      </w:r>
+      <w:proofErr w:type="gramStart"/>
+      <w:r>
+        <w:t>rapid movements</w:t>
+      </w:r>
+      <w:proofErr w:type="gramEnd"/>
+      <w:r>
+        <w:t xml:space="preserve">, it seems to be impacted by the width of the objective, the feedback, the buffer </w:t>
+      </w:r>
+      <w:r>
+        <w:t>used.</w:t>
+      </w:r>
+      <w:r>
+        <w:t xml:space="preserve"> </w:t>
+      </w:r>
+    </w:p>
+    <w:p>
+      <w:pPr>
+        <w:jc w:val="both"/>
+      </w:pPr>
+      <w:r>
+        <w:t xml:space="preserve">I am </w:t>
+      </w:r>
+      <w:proofErr w:type="spellStart"/>
+      <w:r>
+        <w:t>gonna</w:t>
+      </w:r>
+      <w:proofErr w:type="spellEnd"/>
+      <w:r>
+        <w:t xml:space="preserve"> do the same now for the move-down and move up times. Let’s start with mouse down.</w:t>
+      </w:r>
+    </w:p>
+    <w:p>
+      <w:pPr>
+        <w:jc w:val="both"/>
+      </w:pPr>
+    </w:p>
+    <w:p>
+      <w:pPr>
+        <w:jc w:val="both"/>
+      </w:pPr>
+      <w:r>
+        <w:rPr>
+          <w:noProof/>
+        </w:rPr>
+        <w:lastRenderedPageBreak/>
+        <w:drawing>
+          <wp:inline distT="0" distB="0" distL="0" distR="0" wp14:anchorId="1FF025A2" wp14:editId="5A4E6C69">
+            <wp:extent cx="5943600" cy="3176905"/>
+            <wp:effectExtent l="0" t="0" r="0" b="4445"/>
+            <wp:docPr id="1142061253" name="Picture 1" descr="A screenshot of a computer&#10;&#10;AI-generated content may be incorrect."/>
+            <wp:cNvGraphicFramePr>
+              <a:graphicFrameLocks xmlns:a="http://schemas.openxmlformats.org/drawingml/2006/main" noChangeAspect="1"/>
+            </wp:cNvGraphicFramePr>
+            <a:graphic xmlns:a="http://schemas.openxmlformats.org/drawingml/2006/main">
+              <a:graphicData uri="http://schemas.openxmlformats.org/drawingml/2006/picture">
+                <pic:pic xmlns:pic="http://schemas.openxmlformats.org/drawingml/2006/picture">
+                  <pic:nvPicPr>
+                    <pic:cNvPr id="1142061253" name="Picture 1" descr="A screenshot of a computer&#10;&#10;AI-generated content may be incorrect."/>
+                    <pic:cNvPicPr/>
+                  </pic:nvPicPr>
+                  <pic:blipFill>
+                    <a:blip r:embed="rId19"/>
+                    <a:stretch>
+                      <a:fillRect/>
+                    </a:stretch>
+                  </pic:blipFill>
+                  <pic:spPr>
+                    <a:xfrm>
+                      <a:off x="0" y="0"/>
+                      <a:ext cx="5943600" cy="3176905"/>
+                    </a:xfrm>
+                    <a:prstGeom prst="rect">
+                      <a:avLst/>
+                    </a:prstGeom>
+                  </pic:spPr>
+                </pic:pic>
+              </a:graphicData>
+            </a:graphic>
+          </wp:inline>
+        </w:drawing>
+      </w:r>
+    </w:p>
+    <w:p>
+      <w:pPr>
+        <w:jc w:val="both"/>
+      </w:pPr>
+      <w:r>
+        <w:t xml:space="preserve">Most of the </w:t>
+      </w:r>
+      <w:proofErr w:type="spellStart"/>
+      <w:r>
+        <w:t>movedown</w:t>
+      </w:r>
+      <w:proofErr w:type="spellEnd"/>
+      <w:r>
+        <w:t xml:space="preserve"> type occurs during a pause movement.</w:t>
+      </w:r>
+    </w:p>
+    <w:p>
+      <w:pPr>
+        <w:jc w:val="both"/>
+      </w:pPr>
+      <w:r>
+        <w:rPr>
+          <w:noProof/>
+        </w:rPr>
+        <w:drawing>
+          <wp:inline distT="0" distB="0" distL="0" distR="0" wp14:anchorId="74DF83FE" wp14:editId="6E43E09D">
+            <wp:extent cx="5943600" cy="3188970"/>
+            <wp:effectExtent l="0" t="0" r="0" b="0"/>
+            <wp:docPr id="1461723980" name="Picture 1" descr="A screenshot of a graph&#10;&#10;AI-generated content may be incorrect."/>
+            <wp:cNvGraphicFramePr>
+              <a:graphicFrameLocks xmlns:a="http://schemas.openxmlformats.org/drawingml/2006/main" noChangeAspect="1"/>
+            </wp:cNvGraphicFramePr>
+            <a:graphic xmlns:a="http://schemas.openxmlformats.org/drawingml/2006/main">
+              <a:graphicData uri="http://schemas.openxmlformats.org/drawingml/2006/picture">
+                <pic:pic xmlns:pic="http://schemas.openxmlformats.org/drawingml/2006/picture">
+                  <pic:nvPicPr>
+                    <pic:cNvPr id="1461723980" name="Picture 1" descr="A screenshot of a graph&#10;&#10;AI-generated content may be incorrect."/>
+                    <pic:cNvPicPr/>
+                  </pic:nvPicPr>
+                  <pic:blipFill>
+                    <a:blip r:embed="rId20"/>
+                    <a:stretch>
+                      <a:fillRect/>
+                    </a:stretch>
+                  </pic:blipFill>
+                  <pic:spPr>
+                    <a:xfrm>
+                      <a:off x="0" y="0"/>
+                      <a:ext cx="5943600" cy="3188970"/>
+                    </a:xfrm>
+                    <a:prstGeom prst="rect">
+                      <a:avLst/>
+                    </a:prstGeom>
+                  </pic:spPr>
+                </pic:pic>
+              </a:graphicData>
+            </a:graphic>
+          </wp:inline>
+        </w:drawing>
+      </w:r>
+    </w:p>
+    <w:p>
+      <w:pPr>
+        <w:jc w:val="both"/>
+      </w:pPr>
+      <w:r>
+        <w:t>No apparent differences. When comparing by ID, there is no clear pattern either</w:t>
+      </w:r>
+    </w:p>
+    <w:p>
+      <w:pPr>
+        <w:jc w:val="both"/>
+      </w:pPr>
+      <w:r>
+        <w:t>Which is expected.</w:t>
+      </w:r>
+    </w:p>
+    <w:p>
+      <w:pPr>
+        <w:jc w:val="both"/>
+      </w:pPr>
+      <w:r>
+        <w:rPr>
+          <w:noProof/>
+        </w:rPr>
+        <w:lastRenderedPageBreak/>
+        <w:drawing>
+          <wp:inline distT="0" distB="0" distL="0" distR="0" wp14:anchorId="317F4C3A" wp14:editId="1E37C59D">
+            <wp:extent cx="5943600" cy="3172460"/>
+            <wp:effectExtent l="0" t="0" r="0" b="8890"/>
+            <wp:docPr id="1321674004" name="Picture 1" descr="A graph of numbers and symbols&#10;&#10;AI-generated content may be incorrect."/>
+            <wp:cNvGraphicFramePr>
+              <a:graphicFrameLocks xmlns:a="http://schemas.openxmlformats.org/drawingml/2006/main" noChangeAspect="1"/>
+            </wp:cNvGraphicFramePr>
+            <a:graphic xmlns:a="http://schemas.openxmlformats.org/drawingml/2006/main">
+              <a:graphicData uri="http://schemas.openxmlformats.org/drawingml/2006/picture">
+                <pic:pic xmlns:pic="http://schemas.openxmlformats.org/drawingml/2006/picture">
+                  <pic:nvPicPr>
+                    <pic:cNvPr id="1321674004" name="Picture 1" descr="A graph of numbers and symbols&#10;&#10;AI-generated content may be incorrect."/>
+                    <pic:cNvPicPr/>
+                  </pic:nvPicPr>
+                  <pic:blipFill>
+                    <a:blip r:embed="rId21"/>
+                    <a:stretch>
+                      <a:fillRect/>
+                    </a:stretch>
+                  </pic:blipFill>
+                  <pic:spPr>
+                    <a:xfrm>
+                      <a:off x="0" y="0"/>
+                      <a:ext cx="5943600" cy="3172460"/>
+                    </a:xfrm>
+                    <a:prstGeom prst="rect">
+                      <a:avLst/>
+                    </a:prstGeom>
+                  </pic:spPr>
+                </pic:pic>
+              </a:graphicData>
+            </a:graphic>
+          </wp:inline>
+        </w:drawing>
+      </w:r>
+    </w:p>
+    <w:p>
+      <w:pPr>
+        <w:jc w:val="both"/>
+      </w:pPr>
+    </w:p>
+    <w:p>
+      <w:pPr>
+        <w:jc w:val="both"/>
+      </w:pPr>
+      <w:r>
+        <w:t xml:space="preserve">Same if we see by </w:t>
+      </w:r>
+      <w:proofErr w:type="spellStart"/>
+      <w:r>
+        <w:t>amplitud</w:t>
+      </w:r>
+      <w:proofErr w:type="spellEnd"/>
+    </w:p>
+    <w:p>
+      <w:pPr>
+        <w:jc w:val="both"/>
+      </w:pPr>
+      <w:r>
+        <w:rPr>
+          <w:noProof/>
+        </w:rPr>
+        <w:drawing>
+          <wp:inline distT="0" distB="0" distL="0" distR="0" wp14:anchorId="51B17A64" wp14:editId="32CB6527">
+            <wp:extent cx="5943600" cy="3239770"/>
+            <wp:effectExtent l="0" t="0" r="0" b="0"/>
+            <wp:docPr id="868094022" name="Picture 1" descr="A graph with numbers and a bar&#10;&#10;AI-generated content may be incorrect."/>
+            <wp:cNvGraphicFramePr>
+              <a:graphicFrameLocks xmlns:a="http://schemas.openxmlformats.org/drawingml/2006/main" noChangeAspect="1"/>
+            </wp:cNvGraphicFramePr>
+            <a:graphic xmlns:a="http://schemas.openxmlformats.org/drawingml/2006/main">
+              <a:graphicData uri="http://schemas.openxmlformats.org/drawingml/2006/picture">
+                <pic:pic xmlns:pic="http://schemas.openxmlformats.org/drawingml/2006/picture">
+                  <pic:nvPicPr>
+                    <pic:cNvPr id="868094022" name="Picture 1" descr="A graph with numbers and a bar&#10;&#10;AI-generated content may be incorrect."/>
+                    <pic:cNvPicPr/>
+                  </pic:nvPicPr>
+                  <pic:blipFill>
+                    <a:blip r:embed="rId22"/>
+                    <a:stretch>
+                      <a:fillRect/>
+                    </a:stretch>
+                  </pic:blipFill>
+                  <pic:spPr>
+                    <a:xfrm>
+                      <a:off x="0" y="0"/>
+                      <a:ext cx="5943600" cy="3239770"/>
+                    </a:xfrm>
+                    <a:prstGeom prst="rect">
+                      <a:avLst/>
+                    </a:prstGeom>
+                  </pic:spPr>
+                </pic:pic>
+              </a:graphicData>
+            </a:graphic>
+          </wp:inline>
+        </w:drawing>
+      </w:r>
+    </w:p>
+    <w:p>
+      <w:pPr>
+        <w:jc w:val="both"/>
+      </w:pPr>
+      <w:r>
+        <w:t xml:space="preserve">Although there seems to be a decrease un slow movements with larger amplitudes and an increase in </w:t>
+      </w:r>
+      <w:proofErr w:type="gramStart"/>
+      <w:r>
+        <w:t>pause</w:t>
+      </w:r>
+      <w:proofErr w:type="gramEnd"/>
+      <w:r>
+        <w:t xml:space="preserve">, </w:t>
+      </w:r>
+      <w:proofErr w:type="gramStart"/>
+      <w:r>
+        <w:t>specially</w:t>
+      </w:r>
+      <w:proofErr w:type="gramEnd"/>
+      <w:r>
+        <w:t xml:space="preserve"> the ones requiring more than one reach.</w:t>
+      </w:r>
+    </w:p>
+    <w:p>
+      <w:pPr>
+        <w:jc w:val="both"/>
+      </w:pPr>
+      <w:r>
+        <w:t>When seeing by width</w:t>
+      </w:r>
+    </w:p>
+    <w:p>
+      <w:pPr>
+        <w:jc w:val="both"/>
+      </w:pPr>
+      <w:r>
+        <w:rPr>
+          <w:noProof/>
+        </w:rPr>
+        <w:lastRenderedPageBreak/>
+        <w:drawing>
+          <wp:inline distT="0" distB="0" distL="0" distR="0" wp14:anchorId="096A0AB2" wp14:editId="3881C5F3">
+            <wp:extent cx="5943600" cy="3254375"/>
+            <wp:effectExtent l="0" t="0" r="0" b="3175"/>
+            <wp:docPr id="1188652573" name="Picture 1" descr="A screenshot of a graph&#10;&#10;AI-generated content may be incorrect."/>
+            <wp:cNvGraphicFramePr>
+              <a:graphicFrameLocks xmlns:a="http://schemas.openxmlformats.org/drawingml/2006/main" noChangeAspect="1"/>
+            </wp:cNvGraphicFramePr>
+            <a:graphic xmlns:a="http://schemas.openxmlformats.org/drawingml/2006/main">
+              <a:graphicData uri="http://schemas.openxmlformats.org/drawingml/2006/picture">
+                <pic:pic xmlns:pic="http://schemas.openxmlformats.org/drawingml/2006/picture">
+                  <pic:nvPicPr>
+                    <pic:cNvPr id="1188652573" name="Picture 1" descr="A screenshot of a graph&#10;&#10;AI-generated content may be incorrect."/>
+                    <pic:cNvPicPr/>
+                  </pic:nvPicPr>
+                  <pic:blipFill>
+                    <a:blip r:embed="rId23"/>
+                    <a:stretch>
+                      <a:fillRect/>
+                    </a:stretch>
+                  </pic:blipFill>
+                  <pic:spPr>
+                    <a:xfrm>
+                      <a:off x="0" y="0"/>
+                      <a:ext cx="5943600" cy="3254375"/>
+                    </a:xfrm>
+                    <a:prstGeom prst="rect">
+                      <a:avLst/>
+                    </a:prstGeom>
+                  </pic:spPr>
+                </pic:pic>
+              </a:graphicData>
+            </a:graphic>
+          </wp:inline>
+        </w:drawing>
+      </w:r>
+    </w:p>
+    <w:p>
+      <w:pPr>
+        <w:jc w:val="both"/>
+      </w:pPr>
+      <w:r>
+        <w:t xml:space="preserve">In this case, there seems to be a trend to have </w:t>
+      </w:r>
+      <w:proofErr w:type="gramStart"/>
+      <w:r>
+        <w:t>more move-down</w:t>
+      </w:r>
+      <w:proofErr w:type="gramEnd"/>
+      <w:r>
+        <w:t xml:space="preserve"> movement in slow and rapid movements when the width is larger</w:t>
+      </w:r>
+      <w:r>
+        <w:t xml:space="preserve">. When comparing the different </w:t>
+      </w:r>
+      <w:proofErr w:type="gramStart"/>
+      <w:r>
+        <w:t>feedbacks</w:t>
+      </w:r>
+      <w:proofErr w:type="gramEnd"/>
+      <w:r>
+        <w:t xml:space="preserve"> and buffers</w:t>
+      </w:r>
+    </w:p>
+    <w:p>
+      <w:pPr>
+        <w:jc w:val="both"/>
+      </w:pPr>
+      <w:r>
+        <w:rPr>
+          <w:noProof/>
+        </w:rPr>
+        <w:drawing>
+          <wp:inline distT="0" distB="0" distL="0" distR="0" wp14:anchorId="55C9B7CB" wp14:editId="61840A7D">
+            <wp:extent cx="5943600" cy="3199765"/>
+            <wp:effectExtent l="0" t="0" r="0" b="635"/>
+            <wp:docPr id="905960034" name="Picture 1" descr="A graph with numbers and letters&#10;&#10;AI-generated content may be incorrect."/>
+            <wp:cNvGraphicFramePr>
+              <a:graphicFrameLocks xmlns:a="http://schemas.openxmlformats.org/drawingml/2006/main" noChangeAspect="1"/>
+            </wp:cNvGraphicFramePr>
+            <a:graphic xmlns:a="http://schemas.openxmlformats.org/drawingml/2006/main">
+              <a:graphicData uri="http://schemas.openxmlformats.org/drawingml/2006/picture">
+                <pic:pic xmlns:pic="http://schemas.openxmlformats.org/drawingml/2006/picture">
+                  <pic:nvPicPr>
+                    <pic:cNvPr id="905960034" name="Picture 1" descr="A graph with numbers and letters&#10;&#10;AI-generated content may be incorrect."/>
+                    <pic:cNvPicPr/>
+                  </pic:nvPicPr>
+                  <pic:blipFill>
+                    <a:blip r:embed="rId24"/>
+                    <a:stretch>
+                      <a:fillRect/>
+                    </a:stretch>
+                  </pic:blipFill>
+                  <pic:spPr>
+                    <a:xfrm>
+                      <a:off x="0" y="0"/>
+                      <a:ext cx="5943600" cy="3199765"/>
+                    </a:xfrm>
+                    <a:prstGeom prst="rect">
+                      <a:avLst/>
+                    </a:prstGeom>
+                  </pic:spPr>
+                </pic:pic>
+              </a:graphicData>
+            </a:graphic>
+          </wp:inline>
+        </w:drawing>
+      </w:r>
+    </w:p>
+    <w:p>
+      <w:pPr>
+        <w:jc w:val="both"/>
+      </w:pPr>
+    </w:p>
+    <w:p>
+      <w:pPr>
+        <w:jc w:val="both"/>
+      </w:pPr>
+      <w:r>
+        <w:t xml:space="preserve">Having no feedback </w:t>
+      </w:r>
+      <w:proofErr w:type="gramStart"/>
+      <w:r>
+        <w:t>present</w:t>
+      </w:r>
+      <w:proofErr w:type="gramEnd"/>
+      <w:r>
+        <w:t xml:space="preserve"> less move down movement in pause, and more in slow.  Having green feedback with </w:t>
+      </w:r>
+      <w:proofErr w:type="gramStart"/>
+      <w:r>
+        <w:t>buffer seem</w:t>
+      </w:r>
+      <w:proofErr w:type="gramEnd"/>
+      <w:r>
+        <w:t xml:space="preserve"> to have more successful trials in pause than having no buffer. Same in rapid movements. The effect </w:t>
+      </w:r>
+      <w:proofErr w:type="gramStart"/>
+      <w:r>
+        <w:t>in</w:t>
+      </w:r>
+      <w:proofErr w:type="gramEnd"/>
+      <w:r>
+        <w:t xml:space="preserve"> slow movements seems to be unnoticeable. </w:t>
+      </w:r>
+    </w:p>
+    <w:p>
+      <w:pPr>
+        <w:jc w:val="both"/>
+      </w:pPr>
+    </w:p>
+    <w:p>
+      <w:pPr>
+        <w:jc w:val="both"/>
+      </w:pPr>
+      <w:r>
+        <w:t xml:space="preserve">All </w:t>
+      </w:r>
+      <w:proofErr w:type="gramStart"/>
+      <w:r>
+        <w:t>mouse</w:t>
+      </w:r>
+      <w:proofErr w:type="gramEnd"/>
+      <w:r>
+        <w:t xml:space="preserve"> up occur during a Pause movement. </w:t>
+      </w:r>
+    </w:p>
+    <w:p>
+      <w:pPr>
+        <w:jc w:val="both"/>
+        <w:rPr>
+          <w:b/>
+          <w:bCs/>
+        </w:rPr>
+      </w:pPr>
+      <w:r>
+        <w:rPr>
+          <w:b/>
+          <w:bCs/>
+        </w:rPr>
+        <w:t>Ideas.</w:t>
+      </w:r>
+    </w:p>
+    <w:p>
+      <w:pPr>
+        <w:jc w:val="both"/>
+      </w:pPr>
+      <w:r>
+        <w:t xml:space="preserve">All the analysis is made </w:t>
+      </w:r>
+      <w:proofErr w:type="gramStart"/>
+      <w:r>
+        <w:t>on</w:t>
+      </w:r>
+      <w:proofErr w:type="gramEnd"/>
+      <w:r>
+        <w:t xml:space="preserve"> the </w:t>
+      </w:r>
+      <w:proofErr w:type="gramStart"/>
+      <w:r>
+        <w:t>last reaching</w:t>
+      </w:r>
+      <w:proofErr w:type="gramEnd"/>
+      <w:r>
+        <w:t xml:space="preserve"> time. However, I think it is worth </w:t>
+      </w:r>
+      <w:proofErr w:type="gramStart"/>
+      <w:r>
+        <w:t>to study</w:t>
+      </w:r>
+      <w:proofErr w:type="gramEnd"/>
+      <w:r>
+        <w:t xml:space="preserve"> how </w:t>
+      </w:r>
+      <w:proofErr w:type="gramStart"/>
+      <w:r>
+        <w:t>is the movement</w:t>
+      </w:r>
+      <w:proofErr w:type="gramEnd"/>
+      <w:r>
+        <w:t xml:space="preserve"> when extra reaching </w:t>
+      </w:r>
+      <w:proofErr w:type="gramStart"/>
+      <w:r>
+        <w:t>are</w:t>
+      </w:r>
+      <w:proofErr w:type="gramEnd"/>
+      <w:r>
+        <w:t xml:space="preserve"> done.  </w:t>
+      </w:r>
+      <w:r>
+        <w:t xml:space="preserve">How </w:t>
+      </w:r>
+      <w:proofErr w:type="gramStart"/>
+      <w:r>
+        <w:t>the</w:t>
+      </w:r>
+      <w:proofErr w:type="gramEnd"/>
+      <w:r>
+        <w:t xml:space="preserve"> movement change when trying </w:t>
+      </w:r>
+      <w:proofErr w:type="gramStart"/>
+      <w:r>
+        <w:t>to o</w:t>
+      </w:r>
+      <w:proofErr w:type="gramEnd"/>
+      <w:r>
+        <w:t xml:space="preserve"> re-entries? </w:t>
+      </w:r>
+      <w:r>
+        <w:br/>
+        <w:t>What is the movement profile as well.</w:t>
+      </w:r>
+    </w:p>
+    <w:p>
+      <w:pPr>
+        <w:jc w:val="both"/>
+      </w:pPr>
+      <w:r>
+        <w:t xml:space="preserve">Another factor </w:t>
+      </w:r>
+      <w:proofErr w:type="gramStart"/>
+      <w:r>
+        <w:t>than</w:t>
+      </w:r>
+      <w:proofErr w:type="gramEnd"/>
+      <w:r>
+        <w:t xml:space="preserve"> we can use here is the decision or initiation time. We have several </w:t>
+      </w:r>
+      <w:proofErr w:type="gramStart"/>
+      <w:r>
+        <w:t>conditions</w:t>
+      </w:r>
+      <w:proofErr w:type="gramEnd"/>
+      <w:r>
+        <w:t xml:space="preserve"> and we may start talking about this. Beth Kerr 1977</w:t>
+      </w:r>
+    </w:p>
+    <w:p>
+      <w:pPr>
+        <w:jc w:val="both"/>
+      </w:pPr>
+      <w:r>
+        <w:t xml:space="preserve">Most </w:t>
+      </w:r>
+      <w:proofErr w:type="gramStart"/>
+      <w:r>
+        <w:t>of experiment</w:t>
+      </w:r>
+      <w:proofErr w:type="gramEnd"/>
+      <w:r>
+        <w:t xml:space="preserve"> have </w:t>
+      </w:r>
+      <w:proofErr w:type="spellStart"/>
+      <w:r>
+        <w:t>Amplitud</w:t>
+      </w:r>
+      <w:proofErr w:type="spellEnd"/>
+      <w:r>
+        <w:t xml:space="preserve"> </w:t>
+      </w:r>
+      <w:proofErr w:type="gramStart"/>
+      <w:r>
+        <w:t>an</w:t>
+      </w:r>
+      <w:proofErr w:type="gramEnd"/>
+      <w:r>
+        <w:t xml:space="preserve"> width </w:t>
+      </w:r>
+      <w:proofErr w:type="gramStart"/>
+      <w:r>
+        <w:t>fixated</w:t>
+      </w:r>
+      <w:proofErr w:type="gramEnd"/>
+      <w:r>
+        <w:t>. This has been reported to have an effect in initiation and movement time. We can study those first trials where this is new information for the user. We are changing the set up in each first trial making the user go through the identifications process.</w:t>
+      </w:r>
+    </w:p>
+    <w:p>
+      <w:pPr>
+        <w:jc w:val="both"/>
+      </w:pPr>
+    </w:p>
+    <w:p>
+      <w:pPr>
+        <w:jc w:val="both"/>
+      </w:pPr>
+    </w:p>
+    <w:p>
+      <w:pPr>
+        <w:jc w:val="both"/>
+      </w:pPr>
+      <w:r>
+        <w:t xml:space="preserve">Let’s remember our independent and dependent variables. Independent variables are Amplitude, Width, type of visual feedback when reaching (none, green feedback, green anticipatory feedback with a 15 </w:t>
+      </w:r>
+      <w:proofErr w:type="spellStart"/>
+      <w:r>
+        <w:t>px</w:t>
+      </w:r>
+      <w:proofErr w:type="spellEnd"/>
+      <w:r>
+        <w:t xml:space="preserve"> buffer), indication method (mouse click and space bar key).</w:t>
+      </w:r>
+    </w:p>
+    <w:p>
+      <w:pPr>
+        <w:jc w:val="both"/>
+      </w:pPr>
+      <w:r>
+        <w:t xml:space="preserve">Our dependent variables and in consequences </w:t>
+      </w:r>
+      <w:r>
+        <w:t>directions</w:t>
+      </w:r>
+      <w:r>
+        <w:t xml:space="preserve"> are</w:t>
+      </w:r>
+    </w:p>
+    <w:p>
+      <w:pPr>
+        <w:pStyle w:val="ListParagraph"/>
+        <w:numPr>
+          <w:ilvl w:val="0"/>
+          <w:numId w:val="2"/>
+        </w:numPr>
+        <w:jc w:val="both"/>
+      </w:pPr>
+      <w:r>
+        <w:t>Positions and time when moving. We profile the movement in terms of speed identifying slow and fast movements</w:t>
+      </w:r>
+    </w:p>
+    <w:p>
+      <w:pPr>
+        <w:pStyle w:val="ListParagraph"/>
+        <w:numPr>
+          <w:ilvl w:val="0"/>
+          <w:numId w:val="2"/>
+        </w:numPr>
+        <w:jc w:val="both"/>
+      </w:pPr>
+      <w:r>
+        <w:t>Reaching and out times from both target and target + buffer</w:t>
+      </w:r>
+    </w:p>
+    <w:p>
+      <w:pPr>
+        <w:pStyle w:val="ListParagraph"/>
+        <w:numPr>
+          <w:ilvl w:val="0"/>
+          <w:numId w:val="2"/>
+        </w:numPr>
+        <w:jc w:val="both"/>
+      </w:pPr>
+      <w:r>
+        <w:t>Movement-down time from the indication method</w:t>
+      </w:r>
+    </w:p>
+    <w:p>
+      <w:pPr>
+        <w:pStyle w:val="ListParagraph"/>
+        <w:numPr>
+          <w:ilvl w:val="0"/>
+          <w:numId w:val="2"/>
+        </w:numPr>
+        <w:jc w:val="both"/>
+      </w:pPr>
+      <w:r>
+        <w:t>Movement-up time from the indication method.</w:t>
+      </w:r>
+    </w:p>
+    <w:p>
+      <w:pPr>
+        <w:jc w:val="both"/>
+      </w:pPr>
+    </w:p>
+    <w:p>
+      <w:pPr>
+        <w:jc w:val="both"/>
+      </w:pPr>
+    </w:p>
+    <w:p>
+      <w:pPr>
+        <w:jc w:val="both"/>
+      </w:pPr>
+      <w:r>
+        <w:t>Directions.</w:t>
+      </w:r>
+    </w:p>
+    <w:p>
+      <w:pPr>
+        <w:pStyle w:val="ListParagraph"/>
+        <w:numPr>
+          <w:ilvl w:val="0"/>
+          <w:numId w:val="1"/>
+        </w:numPr>
+        <w:jc w:val="both"/>
+      </w:pPr>
+      <w:r>
+        <w:t>How the reaching times are related to the velocity-movement profile</w:t>
+      </w:r>
     </w:p>
     <w:p>
       <w:pPr>
@@ -296,6 +1646,241 @@
     </w:sectPr>
   </w:body>
 </w:document>
+</file>
+
+<file path=word/numbering.xml><?xml version="1.0" encoding="utf-8"?>
+<w:numbering xmlns:wpc="http://schemas.microsoft.com/office/word/2010/wordprocessingCanvas" xmlns:cx="http://schemas.microsoft.com/office/drawing/2014/chartex" xmlns:cx1="http://schemas.microsoft.com/office/drawing/2015/9/8/chartex" xmlns:cx2="http://schemas.microsoft.com/office/drawing/2015/10/21/chartex" xmlns:cx3="http://schemas.microsoft.com/office/drawing/2016/5/9/chartex" xmlns:cx4="http://schemas.microsoft.com/office/drawing/2016/5/10/chartex" xmlns:cx5="http://schemas.microsoft.com/office/drawing/2016/5/11/chartex" xmlns:cx6="http://schemas.microsoft.com/office/drawing/2016/5/12/chartex" xmlns:cx7="http://schemas.microsoft.com/office/drawing/2016/5/13/chartex" xmlns:cx8="http://schemas.microsoft.com/office/drawing/2016/5/14/chartex" xmlns:mc="http://schemas.openxmlformats.org/markup-compatibility/2006" xmlns:aink="http://schemas.microsoft.com/office/drawing/2016/ink" xmlns:am3d="http://schemas.microsoft.com/office/drawing/2017/model3d" xmlns:o="urn:schemas-microsoft-com:office:office" xmlns:oel="http://schemas.microsoft.com/office/2019/extlst" xmlns:r="http://schemas.openxmlformats.org/officeDocument/2006/relationships" xmlns:m="http://schemas.openxmlformats.org/officeDocument/2006/math" xmlns:v="urn:schemas-microsoft-com:vml" xmlns:wp14="http://schemas.microsoft.com/office/word/2010/wordprocessingDrawing" xmlns:wp="http://schemas.openxmlformats.org/drawingml/2006/wordprocessingDrawing" xmlns:w10="urn:schemas-microsoft-com:office:word" xmlns:w="http://schemas.openxmlformats.org/wordprocessingml/2006/main" xmlns:w14="http://schemas.microsoft.com/office/word/2010/wordml" xmlns:w15="http://schemas.microsoft.com/office/word/2012/wordml" xmlns:w16cex="http://schemas.microsoft.com/office/word/2018/wordml/cex" xmlns:w16cid="http://schemas.microsoft.com/office/word/2016/wordml/cid" xmlns:w16="http://schemas.microsoft.com/office/word/2018/wordml" xmlns:w16du="http://schemas.microsoft.com/office/word/2023/wordml/word16du" xmlns:w16sdtdh="http://schemas.microsoft.com/office/word/2020/wordml/sdtdatahash" xmlns:w16sdtfl="http://schemas.microsoft.com/office/word/2024/wordml/sdtformatlock" xmlns:w16se="http://schemas.microsoft.com/office/word/2015/wordml/symex" xmlns:wpg="http://schemas.microsoft.com/office/word/2010/wordprocessingGroup" xmlns:wpi="http://schemas.microsoft.com/office/word/2010/wordprocessingInk" xmlns:wne="http://schemas.microsoft.com/office/word/2006/wordml" xmlns:wps="http://schemas.microsoft.com/office/word/2010/wordprocessingShape" mc:Ignorable="w14 w15 w16se w16cid w16 w16cex w16sdtdh w16sdtfl w16du wp14">
+  <w:abstractNum w:abstractNumId="0" w15:restartNumberingAfterBreak="0">
+    <w:nsid w:val="333D7803"/>
+    <w:multiLevelType w:val="hybridMultilevel"/>
+    <w:tmpl w:val="4920BD2A"/>
+    <w:lvl w:ilvl="0" w:tplc="CEB6D614">
+      <w:numFmt w:val="bullet"/>
+      <w:lvlText w:val="-"/>
+      <w:lvlJc w:val="left"/>
+      <w:pPr>
+        <w:ind w:left="720" w:hanging="360"/>
+      </w:pPr>
+      <w:rPr>
+        <w:rFonts w:ascii="Aptos" w:eastAsiaTheme="minorHAnsi" w:hAnsi="Aptos" w:cstheme="minorBidi" w:hint="default"/>
+      </w:rPr>
+    </w:lvl>
+    <w:lvl w:ilvl="1" w:tplc="04090003">
+      <w:start w:val="1"/>
+      <w:numFmt w:val="bullet"/>
+      <w:lvlText w:val="o"/>
+      <w:lvlJc w:val="left"/>
+      <w:pPr>
+        <w:ind w:left="1440" w:hanging="360"/>
+      </w:pPr>
+      <w:rPr>
+        <w:rFonts w:ascii="Courier New" w:hAnsi="Courier New" w:cs="Courier New" w:hint="default"/>
+      </w:rPr>
+    </w:lvl>
+    <w:lvl w:ilvl="2" w:tplc="04090005" w:tentative="1">
+      <w:start w:val="1"/>
+      <w:numFmt w:val="bullet"/>
+      <w:lvlText w:val=""/>
+      <w:lvlJc w:val="left"/>
+      <w:pPr>
+        <w:ind w:left="2160" w:hanging="360"/>
+      </w:pPr>
+      <w:rPr>
+        <w:rFonts w:ascii="Wingdings" w:hAnsi="Wingdings" w:hint="default"/>
+      </w:rPr>
+    </w:lvl>
+    <w:lvl w:ilvl="3" w:tplc="04090001" w:tentative="1">
+      <w:start w:val="1"/>
+      <w:numFmt w:val="bullet"/>
+      <w:lvlText w:val=""/>
+      <w:lvlJc w:val="left"/>
+      <w:pPr>
+        <w:ind w:left="2880" w:hanging="360"/>
+      </w:pPr>
+      <w:rPr>
+        <w:rFonts w:ascii="Symbol" w:hAnsi="Symbol" w:hint="default"/>
+      </w:rPr>
+    </w:lvl>
+    <w:lvl w:ilvl="4" w:tplc="04090003" w:tentative="1">
+      <w:start w:val="1"/>
+      <w:numFmt w:val="bullet"/>
+      <w:lvlText w:val="o"/>
+      <w:lvlJc w:val="left"/>
+      <w:pPr>
+        <w:ind w:left="3600" w:hanging="360"/>
+      </w:pPr>
+      <w:rPr>
+        <w:rFonts w:ascii="Courier New" w:hAnsi="Courier New" w:cs="Courier New" w:hint="default"/>
+      </w:rPr>
+    </w:lvl>
+    <w:lvl w:ilvl="5" w:tplc="04090005" w:tentative="1">
+      <w:start w:val="1"/>
+      <w:numFmt w:val="bullet"/>
+      <w:lvlText w:val=""/>
+      <w:lvlJc w:val="left"/>
+      <w:pPr>
+        <w:ind w:left="4320" w:hanging="360"/>
+      </w:pPr>
+      <w:rPr>
+        <w:rFonts w:ascii="Wingdings" w:hAnsi="Wingdings" w:hint="default"/>
+      </w:rPr>
+    </w:lvl>
+    <w:lvl w:ilvl="6" w:tplc="04090001" w:tentative="1">
+      <w:start w:val="1"/>
+      <w:numFmt w:val="bullet"/>
+      <w:lvlText w:val=""/>
+      <w:lvlJc w:val="left"/>
+      <w:pPr>
+        <w:ind w:left="5040" w:hanging="360"/>
+      </w:pPr>
+      <w:rPr>
+        <w:rFonts w:ascii="Symbol" w:hAnsi="Symbol" w:hint="default"/>
+      </w:rPr>
+    </w:lvl>
+    <w:lvl w:ilvl="7" w:tplc="04090003" w:tentative="1">
+      <w:start w:val="1"/>
+      <w:numFmt w:val="bullet"/>
+      <w:lvlText w:val="o"/>
+      <w:lvlJc w:val="left"/>
+      <w:pPr>
+        <w:ind w:left="5760" w:hanging="360"/>
+      </w:pPr>
+      <w:rPr>
+        <w:rFonts w:ascii="Courier New" w:hAnsi="Courier New" w:cs="Courier New" w:hint="default"/>
+      </w:rPr>
+    </w:lvl>
+    <w:lvl w:ilvl="8" w:tplc="04090005" w:tentative="1">
+      <w:start w:val="1"/>
+      <w:numFmt w:val="bullet"/>
+      <w:lvlText w:val=""/>
+      <w:lvlJc w:val="left"/>
+      <w:pPr>
+        <w:ind w:left="6480" w:hanging="360"/>
+      </w:pPr>
+      <w:rPr>
+        <w:rFonts w:ascii="Wingdings" w:hAnsi="Wingdings" w:hint="default"/>
+      </w:rPr>
+    </w:lvl>
+  </w:abstractNum>
+  <w:abstractNum w:abstractNumId="1" w15:restartNumberingAfterBreak="0">
+    <w:nsid w:val="61F94773"/>
+    <w:multiLevelType w:val="hybridMultilevel"/>
+    <w:tmpl w:val="127EB0F0"/>
+    <w:lvl w:ilvl="0" w:tplc="CC0CA38E">
+      <w:numFmt w:val="bullet"/>
+      <w:lvlText w:val="-"/>
+      <w:lvlJc w:val="left"/>
+      <w:pPr>
+        <w:ind w:left="720" w:hanging="360"/>
+      </w:pPr>
+      <w:rPr>
+        <w:rFonts w:ascii="Aptos" w:eastAsiaTheme="minorHAnsi" w:hAnsi="Aptos" w:cstheme="minorBidi" w:hint="default"/>
+      </w:rPr>
+    </w:lvl>
+    <w:lvl w:ilvl="1" w:tplc="04090003" w:tentative="1">
+      <w:start w:val="1"/>
+      <w:numFmt w:val="bullet"/>
+      <w:lvlText w:val="o"/>
+      <w:lvlJc w:val="left"/>
+      <w:pPr>
+        <w:ind w:left="1440" w:hanging="360"/>
+      </w:pPr>
+      <w:rPr>
+        <w:rFonts w:ascii="Courier New" w:hAnsi="Courier New" w:cs="Courier New" w:hint="default"/>
+      </w:rPr>
+    </w:lvl>
+    <w:lvl w:ilvl="2" w:tplc="04090005" w:tentative="1">
+      <w:start w:val="1"/>
+      <w:numFmt w:val="bullet"/>
+      <w:lvlText w:val=""/>
+      <w:lvlJc w:val="left"/>
+      <w:pPr>
+        <w:ind w:left="2160" w:hanging="360"/>
+      </w:pPr>
+      <w:rPr>
+        <w:rFonts w:ascii="Wingdings" w:hAnsi="Wingdings" w:hint="default"/>
+      </w:rPr>
+    </w:lvl>
+    <w:lvl w:ilvl="3" w:tplc="04090001" w:tentative="1">
+      <w:start w:val="1"/>
+      <w:numFmt w:val="bullet"/>
+      <w:lvlText w:val=""/>
+      <w:lvlJc w:val="left"/>
+      <w:pPr>
+        <w:ind w:left="2880" w:hanging="360"/>
+      </w:pPr>
+      <w:rPr>
+        <w:rFonts w:ascii="Symbol" w:hAnsi="Symbol" w:hint="default"/>
+      </w:rPr>
+    </w:lvl>
+    <w:lvl w:ilvl="4" w:tplc="04090003" w:tentative="1">
+      <w:start w:val="1"/>
+      <w:numFmt w:val="bullet"/>
+      <w:lvlText w:val="o"/>
+      <w:lvlJc w:val="left"/>
+      <w:pPr>
+        <w:ind w:left="3600" w:hanging="360"/>
+      </w:pPr>
+      <w:rPr>
+        <w:rFonts w:ascii="Courier New" w:hAnsi="Courier New" w:cs="Courier New" w:hint="default"/>
+      </w:rPr>
+    </w:lvl>
+    <w:lvl w:ilvl="5" w:tplc="04090005" w:tentative="1">
+      <w:start w:val="1"/>
+      <w:numFmt w:val="bullet"/>
+      <w:lvlText w:val=""/>
+      <w:lvlJc w:val="left"/>
+      <w:pPr>
+        <w:ind w:left="4320" w:hanging="360"/>
+      </w:pPr>
+      <w:rPr>
+        <w:rFonts w:ascii="Wingdings" w:hAnsi="Wingdings" w:hint="default"/>
+      </w:rPr>
+    </w:lvl>
+    <w:lvl w:ilvl="6" w:tplc="04090001" w:tentative="1">
+      <w:start w:val="1"/>
+      <w:numFmt w:val="bullet"/>
+      <w:lvlText w:val=""/>
+      <w:lvlJc w:val="left"/>
+      <w:pPr>
+        <w:ind w:left="5040" w:hanging="360"/>
+      </w:pPr>
+      <w:rPr>
+        <w:rFonts w:ascii="Symbol" w:hAnsi="Symbol" w:hint="default"/>
+      </w:rPr>
+    </w:lvl>
+    <w:lvl w:ilvl="7" w:tplc="04090003" w:tentative="1">
+      <w:start w:val="1"/>
+      <w:numFmt w:val="bullet"/>
+      <w:lvlText w:val="o"/>
+      <w:lvlJc w:val="left"/>
+      <w:pPr>
+        <w:ind w:left="5760" w:hanging="360"/>
+      </w:pPr>
+      <w:rPr>
+        <w:rFonts w:ascii="Courier New" w:hAnsi="Courier New" w:cs="Courier New" w:hint="default"/>
+      </w:rPr>
+    </w:lvl>
+    <w:lvl w:ilvl="8" w:tplc="04090005" w:tentative="1">
+      <w:start w:val="1"/>
+      <w:numFmt w:val="bullet"/>
+      <w:lvlText w:val=""/>
+      <w:lvlJc w:val="left"/>
+      <w:pPr>
+        <w:ind w:left="6480" w:hanging="360"/>
+      </w:pPr>
+      <w:rPr>
+        <w:rFonts w:ascii="Wingdings" w:hAnsi="Wingdings" w:hint="default"/>
+      </w:rPr>
+    </w:lvl>
+  </w:abstractNum>
+  <w:num w:numId="1" w16cid:durableId="1828668723">
+    <w:abstractNumId w:val="0"/>
+  </w:num>
+  <w:num w:numId="2" w16cid:durableId="454832156">
+    <w:abstractNumId w:val="1"/>
+  </w:num>
+</w:numbering>
 </file>
 
 <file path=word/styles.xml><?xml version="1.0" encoding="utf-8"?>
@@ -1511,4 +3096,16 @@
     </a:ext>
   </a:extLst>
 </a:theme>
+</file>
+
+<file path=customXml/item1.xml><?xml version="1.0" encoding="utf-8"?>
+<b:Sources xmlns:b="http://schemas.openxmlformats.org/officeDocument/2006/bibliography" xmlns="http://schemas.openxmlformats.org/officeDocument/2006/bibliography" SelectedStyle="\APASixthEditionOfficeOnline.xsl" StyleName="APA" Version="6"/>
+</file>
+
+<file path=customXml/itemProps1.xml><?xml version="1.0" encoding="utf-8"?>
+<ds:datastoreItem xmlns:ds="http://schemas.openxmlformats.org/officeDocument/2006/customXml" ds:itemID="{1975E0C8-C5E0-4AED-8883-8F0D5003603E}">
+  <ds:schemaRefs>
+    <ds:schemaRef ds:uri="http://schemas.openxmlformats.org/officeDocument/2006/bibliography"/>
+  </ds:schemaRefs>
+</ds:datastoreItem>
 </file>